--- a/Ansible-Notes/1. ansible installation and ansible.cfg file explanation.docx
+++ b/Ansible-Notes/1. ansible installation and ansible.cfg file explanation.docx
@@ -654,36 +654,6 @@
         <w:t xml:space="preserve"> ansible configuration file location is set to current file. </w:t>
       </w:r>
     </w:p>
-    <w:p>
-      <w:r>
-        <w:t xml:space="preserve">--- </w:t>
-      </w:r>
-      <w:r>
-        <w:rPr>
-          <w:b/>
-          <w:bCs/>
-        </w:rPr>
-        <w:t>host_key_checking=False</w:t>
-      </w:r>
-      <w:r>
-        <w:t xml:space="preserve"> </w:t>
-      </w:r>
-      <w:r>
-        <w:t>–</w:t>
-      </w:r>
-      <w:r>
-        <w:t xml:space="preserve"> </w:t>
-      </w:r>
-      <w:r>
-        <w:t xml:space="preserve">Determine </w:t>
-      </w:r>
-      <w:r>
-        <w:t xml:space="preserve">if SSH should check </w:t>
-      </w:r>
-      <w:r>
-        <w:t xml:space="preserve">hots keys. </w:t>
-      </w:r>
-    </w:p>
     <w:p/>
     <w:p>
       <w:pPr>
@@ -1015,6 +985,49 @@
         <w:rPr>
           <w:b/>
           <w:bCs/>
+        </w:rPr>
+        <w:t>host_key_checking=False</w:t>
+      </w:r>
+      <w:r>
+        <w:t xml:space="preserve"> – Determine if SSH should check ho</w:t>
+      </w:r>
+      <w:r>
+        <w:t>s</w:t>
+      </w:r>
+      <w:r>
+        <w:t xml:space="preserve">ts keys. </w:t>
+      </w:r>
+    </w:p>
+    <w:p>
+      <w:r>
+        <w:t xml:space="preserve">--- </w:t>
+      </w:r>
+      <w:r>
+        <w:rPr>
+          <w:b/>
+          <w:bCs/>
+          <w:color w:val="FF0000"/>
+        </w:rPr>
+        <w:t>important</w:t>
+      </w:r>
+      <w:r>
+        <w:rPr>
+          <w:color w:val="FF0000"/>
+        </w:rPr>
+        <w:t xml:space="preserve"> </w:t>
+      </w:r>
+      <w:r>
+        <w:t xml:space="preserve">– this is very important, please set False parameter to above all 3. </w:t>
+      </w:r>
+    </w:p>
+    <w:p>
+      <w:r>
+        <w:t xml:space="preserve">--- </w:t>
+      </w:r>
+      <w:r>
+        <w:rPr>
+          <w:b/>
+          <w:bCs/>
           <w:color w:val="FF0000"/>
         </w:rPr>
         <w:t>note</w:t>
@@ -1039,7 +1052,7 @@
           <w:b/>
           <w:bCs/>
         </w:rPr>
-        <w:t>host_key_checking=False</w:t>
+        <w:t>host_key_checking</w:t>
       </w:r>
     </w:p>
     <w:p>
